--- a/Example-01-template.docx
+++ b/Example-01-template.docx
@@ -47,7 +47,19 @@
       </w:pPr>
       <w:r>
         <w:rPr/>
-        <w:t>Trifon - ${var01}</w:t>
+        <w:t xml:space="preserve">Trifon - </w:t>
+      </w:r>
+      <w:r>
+        <w:rPr/>
+        <w:t>var01=</w:t>
+      </w:r>
+      <w:r>
+        <w:rPr/>
+        <w:t>${var01};</w:t>
+      </w:r>
+      <w:r>
+        <w:rPr/>
+        <w:t xml:space="preserve"> var02=${var02}; var03=${var03}</w:t>
       </w:r>
     </w:p>
     <w:p>
@@ -93,14 +105,12 @@
       <w:rPr>
         <w:rFonts w:ascii="Liberation Serif" w:hAnsi="Liberation Serif" w:eastAsia="Noto Serif CJK SC" w:cs="Lohit Devanagari"/>
         <w:kern w:val="2"/>
-        <w:sz w:val="24"/>
         <w:szCs w:val="24"/>
         <w:lang w:val="en-US" w:eastAsia="zh-CN" w:bidi="hi-IN"/>
       </w:rPr>
     </w:rPrDefault>
     <w:pPrDefault>
       <w:pPr>
-        <w:widowControl/>
         <w:suppressAutoHyphens w:val="true"/>
       </w:pPr>
     </w:pPrDefault>
@@ -110,10 +120,11 @@
     <w:qFormat/>
     <w:pPr>
       <w:widowControl/>
-      <w:kinsoku w:val="true"/>
-      <w:overflowPunct w:val="true"/>
-      <w:autoSpaceDE w:val="true"/>
+      <w:suppressAutoHyphens w:val="true"/>
+      <w:overflowPunct w:val="false"/>
       <w:bidi w:val="0"/>
+      <w:spacing w:before="0" w:after="0"/>
+      <w:jc w:val="left"/>
     </w:pPr>
     <w:rPr>
       <w:rFonts w:ascii="Liberation Serif" w:hAnsi="Liberation Serif" w:eastAsia="Noto Serif CJK SC" w:cs="Lohit Devanagari"/>
